--- a/Submissions/Gold/Gold Milestones.docx
+++ b/Submissions/Gold/Gold Milestones.docx
@@ -89,14 +89,36 @@
         <w:rPr>
           <w:sz w:val="24"/>
         </w:rPr>
-        <w:t xml:space="preserve"> foliage (grass, trees etc) </w:t>
-      </w:r>
-      <w:r>
-        <w:rPr>
-          <w:sz w:val="24"/>
-        </w:rPr>
-        <w:t>– Ben.L</w:t>
-      </w:r>
+        <w:t xml:space="preserve"> foliage (grass, trees </w:t>
+      </w:r>
+      <w:proofErr w:type="spellStart"/>
+      <w:r>
+        <w:rPr>
+          <w:sz w:val="24"/>
+        </w:rPr>
+        <w:t>etc</w:t>
+      </w:r>
+      <w:proofErr w:type="spellEnd"/>
+      <w:r>
+        <w:rPr>
+          <w:sz w:val="24"/>
+        </w:rPr>
+        <w:t xml:space="preserve">) </w:t>
+      </w:r>
+      <w:r>
+        <w:rPr>
+          <w:sz w:val="24"/>
+        </w:rPr>
+        <w:t xml:space="preserve">– </w:t>
+      </w:r>
+      <w:proofErr w:type="spellStart"/>
+      <w:r>
+        <w:rPr>
+          <w:sz w:val="24"/>
+        </w:rPr>
+        <w:t>Ben.L</w:t>
+      </w:r>
+      <w:proofErr w:type="spellEnd"/>
     </w:p>
     <w:p>
       <w:pPr>
@@ -114,8 +136,16 @@
         <w:rPr>
           <w:sz w:val="24"/>
         </w:rPr>
-        <w:t xml:space="preserve"> – Ben.L</w:t>
-      </w:r>
+        <w:t xml:space="preserve"> – </w:t>
+      </w:r>
+      <w:proofErr w:type="spellStart"/>
+      <w:r>
+        <w:rPr>
+          <w:sz w:val="24"/>
+        </w:rPr>
+        <w:t>Ben.L</w:t>
+      </w:r>
+      <w:proofErr w:type="spellEnd"/>
     </w:p>
     <w:p>
       <w:pPr>
@@ -129,6 +159,7 @@
         </w:rPr>
         <w:t xml:space="preserve">Particle effects </w:t>
       </w:r>
+      <w:proofErr w:type="gramStart"/>
       <w:r>
         <w:rPr>
           <w:i/>
@@ -141,13 +172,21 @@
           <w:i/>
           <w:sz w:val="24"/>
         </w:rPr>
-        <w:t xml:space="preserve"> Fire, Smoke</w:t>
-      </w:r>
+        <w:t xml:space="preserve"> Fire</w:t>
+      </w:r>
+      <w:proofErr w:type="gramEnd"/>
       <w:r>
         <w:rPr>
           <w:i/>
           <w:sz w:val="24"/>
         </w:rPr>
+        <w:t>, Smoke</w:t>
+      </w:r>
+      <w:r>
+        <w:rPr>
+          <w:i/>
+          <w:sz w:val="24"/>
+        </w:rPr>
         <w:t>, Leaf Burst, Spark Burst, Foraging effect, Mushroom flesh damage, Magic Attack Overhaul, Wood Chip</w:t>
       </w:r>
       <w:r>
@@ -212,20 +251,73 @@
         <w:rPr>
           <w:sz w:val="24"/>
         </w:rPr>
-        <w:t xml:space="preserve"> - Stephanie</w:t>
-      </w:r>
-    </w:p>
-    <w:p>
-      <w:pPr>
-        <w:rPr>
-          <w:sz w:val="24"/>
-        </w:rPr>
-      </w:pPr>
-      <w:r>
-        <w:rPr>
-          <w:sz w:val="24"/>
-        </w:rPr>
-        <w:t xml:space="preserve">Investigate shader effects to </w:t>
+        <w:t xml:space="preserve"> </w:t>
+      </w:r>
+      <w:r>
+        <w:rPr>
+          <w:sz w:val="24"/>
+        </w:rPr>
+        <w:t>–</w:t>
+      </w:r>
+      <w:r>
+        <w:rPr>
+          <w:sz w:val="24"/>
+        </w:rPr>
+        <w:t xml:space="preserve"> Stephanie</w:t>
+      </w:r>
+    </w:p>
+    <w:p>
+      <w:pPr>
+        <w:rPr>
+          <w:sz w:val="24"/>
+        </w:rPr>
+      </w:pPr>
+      <w:r>
+        <w:rPr>
+          <w:sz w:val="24"/>
+        </w:rPr>
+        <w:t>Source a new font –</w:t>
+      </w:r>
+      <w:proofErr w:type="spellStart"/>
+      <w:r>
+        <w:rPr>
+          <w:sz w:val="24"/>
+        </w:rPr>
+        <w:t>Ben.L</w:t>
+      </w:r>
+      <w:proofErr w:type="spellEnd"/>
+      <w:r>
+        <w:rPr>
+          <w:sz w:val="24"/>
+        </w:rPr>
+        <w:t>/Stephanie</w:t>
+      </w:r>
+    </w:p>
+    <w:p>
+      <w:pPr>
+        <w:rPr>
+          <w:sz w:val="24"/>
+        </w:rPr>
+      </w:pPr>
+      <w:r>
+        <w:rPr>
+          <w:sz w:val="24"/>
+        </w:rPr>
+        <w:t xml:space="preserve">Investigate </w:t>
+      </w:r>
+      <w:proofErr w:type="spellStart"/>
+      <w:r>
+        <w:rPr>
+          <w:sz w:val="24"/>
+        </w:rPr>
+        <w:t>shader</w:t>
+      </w:r>
+      <w:proofErr w:type="spellEnd"/>
+      <w:r>
+        <w:rPr>
+          <w:sz w:val="24"/>
+        </w:rPr>
+        <w:t xml:space="preserve"> effects to </w:t>
       </w:r>
       <w:r>
         <w:rPr>
@@ -243,8 +335,16 @@
         <w:rPr>
           <w:sz w:val="24"/>
         </w:rPr>
-        <w:t>– Ben.L</w:t>
-      </w:r>
+        <w:t xml:space="preserve">– </w:t>
+      </w:r>
+      <w:proofErr w:type="spellStart"/>
+      <w:r>
+        <w:rPr>
+          <w:sz w:val="24"/>
+        </w:rPr>
+        <w:t>Ben.L</w:t>
+      </w:r>
+      <w:proofErr w:type="spellEnd"/>
     </w:p>
     <w:p>
       <w:pPr>
@@ -262,27 +362,16 @@
         <w:rPr>
           <w:sz w:val="24"/>
         </w:rPr>
-        <w:t xml:space="preserve"> – Ben.L</w:t>
-      </w:r>
-    </w:p>
-    <w:p>
-      <w:pPr>
-        <w:rPr>
-          <w:sz w:val="24"/>
-        </w:rPr>
-      </w:pPr>
-      <w:r>
-        <w:rPr>
-          <w:sz w:val="24"/>
-        </w:rPr>
-        <w:t>Develop cloud models for use with cloud shader</w:t>
-      </w:r>
-      <w:r>
-        <w:rPr>
-          <w:sz w:val="24"/>
-        </w:rPr>
-        <w:t xml:space="preserve"> – Ben.L</w:t>
-      </w:r>
+        <w:t xml:space="preserve"> – </w:t>
+      </w:r>
+      <w:proofErr w:type="spellStart"/>
+      <w:r>
+        <w:rPr>
+          <w:sz w:val="24"/>
+        </w:rPr>
+        <w:t>Shannell</w:t>
+      </w:r>
+      <w:proofErr w:type="spellEnd"/>
     </w:p>
     <w:p>
       <w:pPr>
@@ -300,8 +389,16 @@
         <w:rPr>
           <w:sz w:val="24"/>
         </w:rPr>
-        <w:t>- Stephanie</w:t>
-      </w:r>
+        <w:t xml:space="preserve">- </w:t>
+      </w:r>
+      <w:proofErr w:type="spellStart"/>
+      <w:r>
+        <w:rPr>
+          <w:sz w:val="24"/>
+        </w:rPr>
+        <w:t>Shannell</w:t>
+      </w:r>
+      <w:proofErr w:type="spellEnd"/>
     </w:p>
     <w:p>
       <w:pPr>
@@ -319,8 +416,16 @@
         <w:rPr>
           <w:sz w:val="24"/>
         </w:rPr>
-        <w:t xml:space="preserve"> – Ben.L</w:t>
-      </w:r>
+        <w:t xml:space="preserve"> – </w:t>
+      </w:r>
+      <w:proofErr w:type="spellStart"/>
+      <w:r>
+        <w:rPr>
+          <w:sz w:val="24"/>
+        </w:rPr>
+        <w:t>Shannell</w:t>
+      </w:r>
+      <w:proofErr w:type="spellEnd"/>
     </w:p>
     <w:p>
       <w:pPr>
@@ -377,354 +482,405 @@
         <w:rPr>
           <w:sz w:val="24"/>
         </w:rPr>
-        <w:t>Sounds (various, TBA)</w:t>
-      </w:r>
-    </w:p>
-    <w:p>
-      <w:pPr>
-        <w:rPr>
-          <w:sz w:val="24"/>
-        </w:rPr>
-      </w:pPr>
-      <w:r>
-        <w:rPr>
-          <w:sz w:val="24"/>
-        </w:rPr>
-        <w:t>Playtest weekly with RTS newcomers</w:t>
-      </w:r>
-      <w:r>
-        <w:rPr>
-          <w:sz w:val="24"/>
-        </w:rPr>
-        <w:t xml:space="preserve">, take feedback in order to gauge the effectiveness of our tutorial and notification systems. </w:t>
-      </w:r>
-      <w:r>
-        <w:rPr>
-          <w:sz w:val="24"/>
-        </w:rPr>
-        <w:t xml:space="preserve"> </w:t>
-      </w:r>
-    </w:p>
-    <w:p>
-      <w:pPr>
-        <w:rPr>
-          <w:sz w:val="24"/>
-        </w:rPr>
-      </w:pPr>
-      <w:r>
-        <w:rPr>
-          <w:sz w:val="24"/>
-        </w:rPr>
-        <w:t>Investigate ways to make the health bar more clearly indicate when a unit has taken damage</w:t>
-      </w:r>
-    </w:p>
-    <w:p>
-      <w:pPr>
-        <w:rPr>
-          <w:sz w:val="24"/>
-        </w:rPr>
-      </w:pPr>
-      <w:r>
-        <w:rPr>
-          <w:sz w:val="24"/>
-        </w:rPr>
-        <w:t>Move the farm further away from the base (prevents a collision issue with workers)</w:t>
-      </w:r>
-    </w:p>
-    <w:p>
-      <w:pPr>
-        <w:rPr>
-          <w:sz w:val="32"/>
-        </w:rPr>
-      </w:pPr>
-      <w:r>
-        <w:rPr>
-          <w:sz w:val="24"/>
-        </w:rPr>
-        <w:t>Determine whether workers should collide with each other</w:t>
-      </w:r>
-    </w:p>
-    <w:p>
-      <w:pPr>
-        <w:rPr>
-          <w:sz w:val="32"/>
-        </w:rPr>
-      </w:pPr>
-      <w:r>
-        <w:rPr>
-          <w:sz w:val="32"/>
-        </w:rPr>
-        <w:lastRenderedPageBreak/>
-        <w:t>Programming</w:t>
-      </w:r>
-      <w:r>
-        <w:rPr>
-          <w:sz w:val="32"/>
-        </w:rPr>
-        <w:t>:</w:t>
-      </w:r>
-      <w:r>
-        <w:rPr>
-          <w:sz w:val="32"/>
-        </w:rPr>
-        <w:t xml:space="preserve">  </w:t>
-      </w:r>
-    </w:p>
-    <w:p>
-      <w:pPr>
-        <w:rPr>
-          <w:sz w:val="32"/>
-        </w:rPr>
-      </w:pPr>
-      <w:r>
-        <w:rPr>
-          <w:sz w:val="24"/>
-          <w:szCs w:val="24"/>
-        </w:rPr>
-        <w:t>Decide the fate of fishing</w:t>
-      </w:r>
-    </w:p>
-    <w:p>
-      <w:pPr>
-        <w:rPr>
-          <w:sz w:val="24"/>
-          <w:szCs w:val="24"/>
-        </w:rPr>
-      </w:pPr>
-      <w:r>
-        <w:rPr>
-          <w:sz w:val="24"/>
-          <w:szCs w:val="24"/>
-        </w:rPr>
-        <w:t>Finalize the tutorial/notification systems, making sure they appropriately cover a majority of the games mechanics, explaining various functions clearly to RTS newcomers.</w:t>
-      </w:r>
-    </w:p>
-    <w:p>
-      <w:pPr>
-        <w:rPr>
-          <w:sz w:val="24"/>
-        </w:rPr>
-      </w:pPr>
-      <w:r>
-        <w:rPr>
-          <w:sz w:val="24"/>
-        </w:rPr>
-        <w:t xml:space="preserve">Implement any new/remaining art assets. </w:t>
-      </w:r>
-      <w:r>
-        <w:rPr>
-          <w:sz w:val="24"/>
-        </w:rPr>
-        <w:t>(Including missing animations)</w:t>
-      </w:r>
-    </w:p>
-    <w:p>
-      <w:pPr>
-        <w:rPr>
-          <w:sz w:val="24"/>
-          <w:szCs w:val="24"/>
-        </w:rPr>
-      </w:pPr>
-      <w:r>
-        <w:rPr>
-          <w:sz w:val="24"/>
-          <w:szCs w:val="24"/>
-        </w:rPr>
-        <w:t>Smooth out camera movement with minimap and revise camera controller.</w:t>
-      </w:r>
-    </w:p>
-    <w:p>
-      <w:pPr>
-        <w:rPr>
-          <w:sz w:val="24"/>
-          <w:szCs w:val="24"/>
-        </w:rPr>
-      </w:pPr>
-      <w:r>
-        <w:rPr>
-          <w:sz w:val="24"/>
-          <w:szCs w:val="24"/>
-        </w:rPr>
-        <w:t>Death animations for all units.</w:t>
-      </w:r>
-    </w:p>
-    <w:p>
-      <w:pPr>
-        <w:rPr>
-          <w:sz w:val="24"/>
-          <w:szCs w:val="24"/>
-        </w:rPr>
-      </w:pPr>
-      <w:r>
-        <w:rPr>
-          <w:sz w:val="24"/>
-          <w:szCs w:val="24"/>
-        </w:rPr>
-        <w:t>Progress bar for construction.</w:t>
-      </w:r>
-    </w:p>
-    <w:p>
-      <w:pPr>
-        <w:rPr>
-          <w:sz w:val="24"/>
-          <w:szCs w:val="24"/>
-        </w:rPr>
-      </w:pPr>
-      <w:r>
-        <w:rPr>
-          <w:sz w:val="24"/>
-          <w:szCs w:val="24"/>
-        </w:rPr>
-        <w:t>Improve tutorial level.</w:t>
-      </w:r>
-    </w:p>
-    <w:p>
-      <w:pPr>
-        <w:rPr>
-          <w:sz w:val="24"/>
-          <w:szCs w:val="24"/>
-        </w:rPr>
-      </w:pPr>
-      <w:r>
-        <w:rPr>
-          <w:sz w:val="24"/>
-          <w:szCs w:val="24"/>
-        </w:rPr>
-        <w:t>Notifications.</w:t>
-      </w:r>
-    </w:p>
-    <w:p>
-      <w:pPr>
-        <w:rPr>
-          <w:sz w:val="24"/>
-          <w:szCs w:val="24"/>
-        </w:rPr>
-      </w:pPr>
-      <w:r>
-        <w:rPr>
-          <w:sz w:val="24"/>
-          <w:szCs w:val="24"/>
-        </w:rPr>
-        <w:t>Add positions for units to work at – limited spaces for units to stand around resources and buildings.</w:t>
-      </w:r>
-    </w:p>
-    <w:p>
-      <w:pPr>
-        <w:rPr>
-          <w:sz w:val="24"/>
-          <w:szCs w:val="24"/>
-        </w:rPr>
-      </w:pPr>
-      <w:r>
-        <w:rPr>
-          <w:sz w:val="24"/>
-          <w:szCs w:val="24"/>
-        </w:rPr>
-        <w:t>Fade UI buttons when they are not available.</w:t>
-      </w:r>
-    </w:p>
-    <w:p>
-      <w:pPr>
-        <w:rPr>
-          <w:sz w:val="24"/>
-          <w:szCs w:val="24"/>
-        </w:rPr>
-      </w:pPr>
-      <w:r>
-        <w:rPr>
-          <w:sz w:val="24"/>
-        </w:rPr>
-        <w:t>Add sounds to the game.</w:t>
-      </w:r>
-    </w:p>
-    <w:p>
-      <w:pPr>
-        <w:rPr>
-          <w:sz w:val="24"/>
-        </w:rPr>
-      </w:pPr>
-      <w:r>
-        <w:rPr>
-          <w:sz w:val="24"/>
-        </w:rPr>
-        <w:t>Implement particle effects.</w:t>
-      </w:r>
-    </w:p>
-    <w:p>
-      <w:pPr>
-        <w:rPr>
-          <w:sz w:val="24"/>
-        </w:rPr>
-      </w:pPr>
-      <w:r>
-        <w:rPr>
-          <w:sz w:val="24"/>
-        </w:rPr>
-        <w:t>Display handler improvements.</w:t>
-      </w:r>
-    </w:p>
-    <w:p>
-      <w:pPr>
-        <w:rPr>
-          <w:sz w:val="24"/>
-        </w:rPr>
-      </w:pPr>
-      <w:r>
-        <w:rPr>
-          <w:sz w:val="24"/>
-        </w:rPr>
-        <w:t>Selected object UI – health/combat/queue.</w:t>
-      </w:r>
-    </w:p>
-    <w:p>
-      <w:pPr>
-        <w:rPr>
-          <w:sz w:val="24"/>
-        </w:rPr>
-      </w:pPr>
-      <w:r>
-        <w:rPr>
-          <w:sz w:val="24"/>
-        </w:rPr>
-        <w:t>Create control handler.</w:t>
-      </w:r>
-    </w:p>
-    <w:p>
-      <w:pPr>
-        <w:rPr>
-          <w:sz w:val="24"/>
-        </w:rPr>
-      </w:pPr>
-    </w:p>
-    <w:p>
-      <w:pPr>
-        <w:rPr>
-          <w:b/>
-          <w:sz w:val="24"/>
-        </w:rPr>
-      </w:pPr>
-      <w:r>
-        <w:rPr>
-          <w:b/>
-          <w:sz w:val="24"/>
-        </w:rPr>
-        <w:t>Bug fixes</w:t>
-      </w:r>
-    </w:p>
-    <w:p>
-      <w:pPr>
-        <w:rPr>
-          <w:sz w:val="24"/>
-        </w:rPr>
-      </w:pPr>
-      <w:r>
-        <w:rPr>
-          <w:sz w:val="24"/>
-        </w:rPr>
-        <w:t>There is a bug where the player can click a unit to create, then if they press enter it will act as if they had re-clicked thus placing another unit in the queue.  Could reset mouse coordinates after a button has been clicked, as this applies to build buttons as well.</w:t>
+        <w:t xml:space="preserve">Sounds: Two music tracks Day/Night, 11 sound effects (various) – </w:t>
+      </w:r>
+      <w:proofErr w:type="spellStart"/>
+      <w:r>
+        <w:rPr>
+          <w:sz w:val="24"/>
+        </w:rPr>
+        <w:t>Ben.L</w:t>
+      </w:r>
+      <w:proofErr w:type="spellEnd"/>
+    </w:p>
+    <w:p>
+      <w:pPr>
+        <w:rPr>
+          <w:sz w:val="24"/>
+        </w:rPr>
+      </w:pPr>
+      <w:r>
+        <w:rPr>
+          <w:sz w:val="24"/>
+        </w:rPr>
+        <w:t>Additional sound effects:</w:t>
       </w:r>
       <w:bookmarkStart w:id="0" w:name="_GoBack"/>
       <w:bookmarkEnd w:id="0"/>
+      <w:r>
+        <w:rPr>
+          <w:sz w:val="24"/>
+        </w:rPr>
+        <w:t xml:space="preserve"> (any effects currently absent at time of writing) – </w:t>
+      </w:r>
+      <w:proofErr w:type="spellStart"/>
+      <w:r>
+        <w:rPr>
+          <w:sz w:val="24"/>
+        </w:rPr>
+        <w:t>Ben.P</w:t>
+      </w:r>
+      <w:proofErr w:type="spellEnd"/>
+    </w:p>
+    <w:p>
+      <w:pPr>
+        <w:rPr>
+          <w:sz w:val="24"/>
+        </w:rPr>
+      </w:pPr>
+      <w:r>
+        <w:rPr>
+          <w:sz w:val="24"/>
+        </w:rPr>
+        <w:t>Playtest weekly with RTS newcomers</w:t>
+      </w:r>
+      <w:r>
+        <w:rPr>
+          <w:sz w:val="24"/>
+        </w:rPr>
+        <w:t xml:space="preserve">, take feedback in order to gauge the effectiveness of our tutorial and notification systems. </w:t>
+      </w:r>
+      <w:r>
+        <w:rPr>
+          <w:sz w:val="24"/>
+        </w:rPr>
+        <w:t xml:space="preserve"> </w:t>
+      </w:r>
+    </w:p>
+    <w:p>
+      <w:pPr>
+        <w:rPr>
+          <w:sz w:val="24"/>
+        </w:rPr>
+      </w:pPr>
+      <w:r>
+        <w:rPr>
+          <w:sz w:val="24"/>
+        </w:rPr>
+        <w:t>Investigate ways to make the health bar more clearly indicate when a unit has taken damage</w:t>
+      </w:r>
+    </w:p>
+    <w:p>
+      <w:pPr>
+        <w:rPr>
+          <w:sz w:val="24"/>
+        </w:rPr>
+      </w:pPr>
+      <w:r>
+        <w:rPr>
+          <w:sz w:val="24"/>
+        </w:rPr>
+        <w:t>Move the farm further away from the base (prevents a collision issue with workers)</w:t>
+      </w:r>
+    </w:p>
+    <w:p>
+      <w:pPr>
+        <w:rPr>
+          <w:sz w:val="32"/>
+        </w:rPr>
+      </w:pPr>
+      <w:r>
+        <w:rPr>
+          <w:sz w:val="24"/>
+        </w:rPr>
+        <w:lastRenderedPageBreak/>
+        <w:t>Determine whether workers should collide with each other</w:t>
+      </w:r>
+    </w:p>
+    <w:p>
+      <w:pPr>
+        <w:rPr>
+          <w:sz w:val="32"/>
+        </w:rPr>
+      </w:pPr>
+      <w:r>
+        <w:rPr>
+          <w:sz w:val="32"/>
+        </w:rPr>
+        <w:t>Programming</w:t>
+      </w:r>
+      <w:r>
+        <w:rPr>
+          <w:sz w:val="32"/>
+        </w:rPr>
+        <w:t>:</w:t>
+      </w:r>
+      <w:r>
+        <w:rPr>
+          <w:sz w:val="32"/>
+        </w:rPr>
+        <w:t xml:space="preserve">  </w:t>
+      </w:r>
+    </w:p>
+    <w:p>
+      <w:pPr>
+        <w:rPr>
+          <w:sz w:val="32"/>
+        </w:rPr>
+      </w:pPr>
+      <w:r>
+        <w:rPr>
+          <w:sz w:val="24"/>
+          <w:szCs w:val="24"/>
+        </w:rPr>
+        <w:t>Decide the fate of fishing</w:t>
+      </w:r>
+    </w:p>
+    <w:p>
+      <w:pPr>
+        <w:rPr>
+          <w:sz w:val="24"/>
+          <w:szCs w:val="24"/>
+        </w:rPr>
+      </w:pPr>
+      <w:r>
+        <w:rPr>
+          <w:sz w:val="24"/>
+          <w:szCs w:val="24"/>
+        </w:rPr>
+        <w:t>Finalize the tutorial/notification systems, making sure they appropriately cover a majority of the games mechanics, explaining various functions clearly to RTS newcomers.</w:t>
+      </w:r>
+    </w:p>
+    <w:p>
+      <w:pPr>
+        <w:rPr>
+          <w:sz w:val="24"/>
+        </w:rPr>
+      </w:pPr>
+      <w:r>
+        <w:rPr>
+          <w:sz w:val="24"/>
+        </w:rPr>
+        <w:t xml:space="preserve">Implement any new/remaining art assets. </w:t>
+      </w:r>
+      <w:r>
+        <w:rPr>
+          <w:sz w:val="24"/>
+        </w:rPr>
+        <w:t>(Including missing animations)</w:t>
+      </w:r>
+    </w:p>
+    <w:p>
+      <w:pPr>
+        <w:rPr>
+          <w:sz w:val="24"/>
+          <w:szCs w:val="24"/>
+        </w:rPr>
+      </w:pPr>
+      <w:r>
+        <w:rPr>
+          <w:sz w:val="24"/>
+          <w:szCs w:val="24"/>
+        </w:rPr>
+        <w:t xml:space="preserve">Smooth out camera movement with </w:t>
+      </w:r>
+      <w:proofErr w:type="spellStart"/>
+      <w:r>
+        <w:rPr>
+          <w:sz w:val="24"/>
+          <w:szCs w:val="24"/>
+        </w:rPr>
+        <w:t>minimap</w:t>
+      </w:r>
+      <w:proofErr w:type="spellEnd"/>
+      <w:r>
+        <w:rPr>
+          <w:sz w:val="24"/>
+          <w:szCs w:val="24"/>
+        </w:rPr>
+        <w:t xml:space="preserve"> and revise camera controller.</w:t>
+      </w:r>
+    </w:p>
+    <w:p>
+      <w:pPr>
+        <w:rPr>
+          <w:sz w:val="24"/>
+          <w:szCs w:val="24"/>
+        </w:rPr>
+      </w:pPr>
+      <w:r>
+        <w:rPr>
+          <w:sz w:val="24"/>
+          <w:szCs w:val="24"/>
+        </w:rPr>
+        <w:t>Death animations for all units.</w:t>
+      </w:r>
+    </w:p>
+    <w:p>
+      <w:pPr>
+        <w:rPr>
+          <w:sz w:val="24"/>
+          <w:szCs w:val="24"/>
+        </w:rPr>
+      </w:pPr>
+      <w:r>
+        <w:rPr>
+          <w:sz w:val="24"/>
+          <w:szCs w:val="24"/>
+        </w:rPr>
+        <w:t>Progress bar for construction.</w:t>
+      </w:r>
+    </w:p>
+    <w:p>
+      <w:pPr>
+        <w:rPr>
+          <w:sz w:val="24"/>
+          <w:szCs w:val="24"/>
+        </w:rPr>
+      </w:pPr>
+      <w:r>
+        <w:rPr>
+          <w:sz w:val="24"/>
+          <w:szCs w:val="24"/>
+        </w:rPr>
+        <w:t>Improve tutorial level.</w:t>
+      </w:r>
+    </w:p>
+    <w:p>
+      <w:pPr>
+        <w:rPr>
+          <w:sz w:val="24"/>
+          <w:szCs w:val="24"/>
+        </w:rPr>
+      </w:pPr>
+      <w:r>
+        <w:rPr>
+          <w:sz w:val="24"/>
+          <w:szCs w:val="24"/>
+        </w:rPr>
+        <w:t>Notifications.</w:t>
+      </w:r>
+    </w:p>
+    <w:p>
+      <w:pPr>
+        <w:rPr>
+          <w:sz w:val="24"/>
+          <w:szCs w:val="24"/>
+        </w:rPr>
+      </w:pPr>
+      <w:r>
+        <w:rPr>
+          <w:sz w:val="24"/>
+          <w:szCs w:val="24"/>
+        </w:rPr>
+        <w:t>Add positions for units to work at – limited spaces for units to stand around resources and buildings.</w:t>
+      </w:r>
+    </w:p>
+    <w:p>
+      <w:pPr>
+        <w:rPr>
+          <w:sz w:val="24"/>
+          <w:szCs w:val="24"/>
+        </w:rPr>
+      </w:pPr>
+      <w:r>
+        <w:rPr>
+          <w:sz w:val="24"/>
+          <w:szCs w:val="24"/>
+        </w:rPr>
+        <w:t>Fade UI buttons when they are not available.</w:t>
+      </w:r>
+    </w:p>
+    <w:p>
+      <w:pPr>
+        <w:rPr>
+          <w:sz w:val="24"/>
+          <w:szCs w:val="24"/>
+        </w:rPr>
+      </w:pPr>
+      <w:r>
+        <w:rPr>
+          <w:sz w:val="24"/>
+        </w:rPr>
+        <w:t>Add sounds to the game.</w:t>
+      </w:r>
+    </w:p>
+    <w:p>
+      <w:pPr>
+        <w:rPr>
+          <w:sz w:val="24"/>
+        </w:rPr>
+      </w:pPr>
+      <w:r>
+        <w:rPr>
+          <w:sz w:val="24"/>
+        </w:rPr>
+        <w:t>Implement particle effects.</w:t>
+      </w:r>
+    </w:p>
+    <w:p>
+      <w:pPr>
+        <w:rPr>
+          <w:sz w:val="24"/>
+        </w:rPr>
+      </w:pPr>
+      <w:r>
+        <w:rPr>
+          <w:sz w:val="24"/>
+        </w:rPr>
+        <w:t>Display handler improvements.</w:t>
+      </w:r>
+    </w:p>
+    <w:p>
+      <w:pPr>
+        <w:rPr>
+          <w:sz w:val="24"/>
+        </w:rPr>
+      </w:pPr>
+      <w:r>
+        <w:rPr>
+          <w:sz w:val="24"/>
+        </w:rPr>
+        <w:t>Selected object UI – health/combat/queue.</w:t>
+      </w:r>
+    </w:p>
+    <w:p>
+      <w:pPr>
+        <w:rPr>
+          <w:sz w:val="24"/>
+        </w:rPr>
+      </w:pPr>
+      <w:r>
+        <w:rPr>
+          <w:sz w:val="24"/>
+        </w:rPr>
+        <w:t>Create control handler.</w:t>
+      </w:r>
+    </w:p>
+    <w:p>
+      <w:pPr>
+        <w:rPr>
+          <w:sz w:val="24"/>
+        </w:rPr>
+      </w:pPr>
+    </w:p>
+    <w:p>
+      <w:pPr>
+        <w:rPr>
+          <w:b/>
+          <w:sz w:val="24"/>
+        </w:rPr>
+      </w:pPr>
+      <w:r>
+        <w:rPr>
+          <w:b/>
+          <w:sz w:val="24"/>
+        </w:rPr>
+        <w:t>Bug fixes</w:t>
+      </w:r>
+    </w:p>
+    <w:p>
+      <w:pPr>
+        <w:rPr>
+          <w:sz w:val="24"/>
+        </w:rPr>
+      </w:pPr>
+      <w:r>
+        <w:rPr>
+          <w:sz w:val="24"/>
+        </w:rPr>
+        <w:t>There is a bug where the player can click a unit to create, then if they press enter it will act as if they had re-clicked thus placing another unit in the queue.  Could reset mouse coordinates after a button has been clicked, as this applies to build buttons as well.</w:t>
+      </w:r>
     </w:p>
     <w:p>
       <w:pPr>
@@ -749,7 +905,49 @@
         <w:rPr>
           <w:sz w:val="24"/>
         </w:rPr>
-        <w:t>Investigate why broodshrooms aren’t multiplying (difficulty during the wonder phase is also only increasing via a single broodshroom as opposed to multiple broodshrooms spawning more enemies)</w:t>
+        <w:t xml:space="preserve">Investigate why </w:t>
+      </w:r>
+      <w:proofErr w:type="spellStart"/>
+      <w:r>
+        <w:rPr>
+          <w:sz w:val="24"/>
+        </w:rPr>
+        <w:t>broodshrooms</w:t>
+      </w:r>
+      <w:proofErr w:type="spellEnd"/>
+      <w:r>
+        <w:rPr>
+          <w:sz w:val="24"/>
+        </w:rPr>
+        <w:t xml:space="preserve"> aren’t multiplying (difficulty during the wonder phase is also only increasing via a single </w:t>
+      </w:r>
+      <w:proofErr w:type="spellStart"/>
+      <w:r>
+        <w:rPr>
+          <w:sz w:val="24"/>
+        </w:rPr>
+        <w:t>broodshroom</w:t>
+      </w:r>
+      <w:proofErr w:type="spellEnd"/>
+      <w:r>
+        <w:rPr>
+          <w:sz w:val="24"/>
+        </w:rPr>
+        <w:t xml:space="preserve"> as opposed to multiple </w:t>
+      </w:r>
+      <w:proofErr w:type="spellStart"/>
+      <w:r>
+        <w:rPr>
+          <w:sz w:val="24"/>
+        </w:rPr>
+        <w:t>broodshrooms</w:t>
+      </w:r>
+      <w:proofErr w:type="spellEnd"/>
+      <w:r>
+        <w:rPr>
+          <w:sz w:val="24"/>
+        </w:rPr>
+        <w:t xml:space="preserve"> spawning more enemies)</w:t>
       </w:r>
     </w:p>
     <w:p>
@@ -788,7 +986,35 @@
         <w:rPr>
           <w:sz w:val="24"/>
         </w:rPr>
-        <w:t>Resolve junger slunks all losing their ability to shoot</w:t>
+        <w:t xml:space="preserve">Resolve </w:t>
+      </w:r>
+      <w:proofErr w:type="spellStart"/>
+      <w:r>
+        <w:rPr>
+          <w:sz w:val="24"/>
+        </w:rPr>
+        <w:t>junger</w:t>
+      </w:r>
+      <w:proofErr w:type="spellEnd"/>
+      <w:r>
+        <w:rPr>
+          <w:sz w:val="24"/>
+        </w:rPr>
+        <w:t xml:space="preserve"> </w:t>
+      </w:r>
+      <w:proofErr w:type="spellStart"/>
+      <w:r>
+        <w:rPr>
+          <w:sz w:val="24"/>
+        </w:rPr>
+        <w:t>slunks</w:t>
+      </w:r>
+      <w:proofErr w:type="spellEnd"/>
+      <w:r>
+        <w:rPr>
+          <w:sz w:val="24"/>
+        </w:rPr>
+        <w:t xml:space="preserve"> all losing their ability to shoot</w:t>
       </w:r>
     </w:p>
     <w:p>
@@ -805,7 +1031,23 @@
           <w:szCs w:val="24"/>
         </w:rPr>
         <w:lastRenderedPageBreak/>
-        <w:t>Make the wongle auto build when they are selected and a building is placed.</w:t>
+        <w:t xml:space="preserve">Make the </w:t>
+      </w:r>
+      <w:proofErr w:type="spellStart"/>
+      <w:r>
+        <w:rPr>
+          <w:sz w:val="24"/>
+          <w:szCs w:val="24"/>
+        </w:rPr>
+        <w:t>wongle</w:t>
+      </w:r>
+      <w:proofErr w:type="spellEnd"/>
+      <w:r>
+        <w:rPr>
+          <w:sz w:val="24"/>
+          <w:szCs w:val="24"/>
+        </w:rPr>
+        <w:t xml:space="preserve"> auto build when they are selected and a building is placed.</w:t>
       </w:r>
       <w:r>
         <w:rPr>
